--- a/Schedule/Schedule_2021_update.docx
+++ b/Schedule/Schedule_2021_update.docx
@@ -622,23 +622,13 @@
                 <w:szCs w:val="20"/>
               </w:rPr>
             </w:pPr>
-            <w:proofErr w:type="spellStart"/>
-            <w:r>
-              <w:rPr>
-                <w:rFonts w:ascii="Times New Roman" w:eastAsia="Times New Roman" w:hAnsi="Times New Roman" w:cs="Times New Roman"/>
-                <w:sz w:val="20"/>
-                <w:szCs w:val="20"/>
-              </w:rPr>
-              <w:t>Arhitectural</w:t>
-            </w:r>
-            <w:proofErr w:type="spellEnd"/>
-            <w:r>
-              <w:rPr>
-                <w:rFonts w:ascii="Times New Roman" w:eastAsia="Times New Roman" w:hAnsi="Times New Roman" w:cs="Times New Roman"/>
-                <w:sz w:val="20"/>
-                <w:szCs w:val="20"/>
-              </w:rPr>
-              <w:t xml:space="preserve"> Patterns (Layers, Client-server, Broker, MVC)</w:t>
+            <w:r>
+              <w:rPr>
+                <w:rFonts w:ascii="Times New Roman" w:eastAsia="Times New Roman" w:hAnsi="Times New Roman" w:cs="Times New Roman"/>
+                <w:sz w:val="20"/>
+                <w:szCs w:val="20"/>
+              </w:rPr>
+              <w:t>Arhitectural Patterns (Layers, Client-server, Broker, MVC)</w:t>
             </w:r>
           </w:p>
         </w:tc>
@@ -748,25 +738,7 @@
                 <w:sz w:val="20"/>
                 <w:szCs w:val="20"/>
               </w:rPr>
-              <w:t xml:space="preserve">: Database diagram + </w:t>
-            </w:r>
-            <w:proofErr w:type="spellStart"/>
-            <w:r>
-              <w:rPr>
-                <w:rFonts w:ascii="Times New Roman" w:eastAsia="Times New Roman" w:hAnsi="Times New Roman" w:cs="Times New Roman"/>
-                <w:sz w:val="20"/>
-                <w:szCs w:val="20"/>
-              </w:rPr>
-              <w:t>sql</w:t>
-            </w:r>
-            <w:proofErr w:type="spellEnd"/>
-            <w:r>
-              <w:rPr>
-                <w:rFonts w:ascii="Times New Roman" w:eastAsia="Times New Roman" w:hAnsi="Times New Roman" w:cs="Times New Roman"/>
-                <w:sz w:val="20"/>
-                <w:szCs w:val="20"/>
-              </w:rPr>
-              <w:t xml:space="preserve"> script to create the database + unit tests for each DB operation</w:t>
+              <w:t>: Database diagram + sql script to create the database + unit tests for each DB operation</w:t>
             </w:r>
           </w:p>
         </w:tc>
@@ -1000,13 +972,23 @@
                 <w:szCs w:val="20"/>
               </w:rPr>
             </w:pPr>
-            <w:r>
-              <w:rPr>
-                <w:rFonts w:ascii="Times New Roman" w:eastAsia="Times New Roman" w:hAnsi="Times New Roman" w:cs="Times New Roman"/>
-                <w:sz w:val="20"/>
-                <w:szCs w:val="20"/>
-              </w:rPr>
-              <w:t xml:space="preserve">SOA  - </w:t>
+            <w:proofErr w:type="gramStart"/>
+            <w:r>
+              <w:rPr>
+                <w:rFonts w:ascii="Times New Roman" w:eastAsia="Times New Roman" w:hAnsi="Times New Roman" w:cs="Times New Roman"/>
+                <w:sz w:val="20"/>
+                <w:szCs w:val="20"/>
+              </w:rPr>
+              <w:t>SOA  -</w:t>
+            </w:r>
+            <w:proofErr w:type="gramEnd"/>
+            <w:r>
+              <w:rPr>
+                <w:rFonts w:ascii="Times New Roman" w:eastAsia="Times New Roman" w:hAnsi="Times New Roman" w:cs="Times New Roman"/>
+                <w:sz w:val="20"/>
+                <w:szCs w:val="20"/>
+              </w:rPr>
+              <w:t xml:space="preserve"> </w:t>
             </w:r>
             <w:r>
               <w:rPr>
@@ -1023,25 +1005,7 @@
                 <w:sz w:val="20"/>
                 <w:szCs w:val="20"/>
               </w:rPr>
-              <w:t xml:space="preserve"> driven design (</w:t>
-            </w:r>
-            <w:proofErr w:type="spellStart"/>
-            <w:r>
-              <w:rPr>
-                <w:rFonts w:ascii="Times New Roman" w:eastAsia="Times New Roman" w:hAnsi="Times New Roman" w:cs="Times New Roman"/>
-                <w:sz w:val="20"/>
-                <w:szCs w:val="20"/>
-              </w:rPr>
-              <w:t>iDesign</w:t>
-            </w:r>
-            <w:proofErr w:type="spellEnd"/>
-            <w:r>
-              <w:rPr>
-                <w:rFonts w:ascii="Times New Roman" w:eastAsia="Times New Roman" w:hAnsi="Times New Roman" w:cs="Times New Roman"/>
-                <w:sz w:val="20"/>
-                <w:szCs w:val="20"/>
-              </w:rPr>
-              <w:t>)</w:t>
+              <w:t xml:space="preserve"> driven design (iDesign)</w:t>
             </w:r>
           </w:p>
         </w:tc>
@@ -1412,50 +1376,6 @@
                 <w:szCs w:val="20"/>
               </w:rPr>
             </w:pPr>
-            <w:r>
-              <w:rPr>
-                <w:rFonts w:ascii="Times New Roman" w:eastAsia="Times New Roman" w:hAnsi="Times New Roman" w:cs="Times New Roman"/>
-                <w:b/>
-                <w:sz w:val="20"/>
-                <w:szCs w:val="20"/>
-              </w:rPr>
-              <w:t>Project Deliverable 3</w:t>
-            </w:r>
-            <w:r>
-              <w:rPr>
-                <w:rFonts w:ascii="Times New Roman" w:eastAsia="Times New Roman" w:hAnsi="Times New Roman" w:cs="Times New Roman"/>
-                <w:sz w:val="20"/>
-                <w:szCs w:val="20"/>
-              </w:rPr>
-              <w:t xml:space="preserve"> – presentation and discussion</w:t>
-            </w:r>
-          </w:p>
-          <w:p>
-            <w:pPr>
-              <w:rPr>
-                <w:rFonts w:ascii="Times New Roman" w:eastAsia="Times New Roman" w:hAnsi="Times New Roman" w:cs="Times New Roman"/>
-                <w:b/>
-                <w:sz w:val="20"/>
-                <w:szCs w:val="20"/>
-              </w:rPr>
-            </w:pPr>
-            <w:r>
-              <w:rPr>
-                <w:rFonts w:ascii="Times New Roman" w:eastAsia="Times New Roman" w:hAnsi="Times New Roman" w:cs="Times New Roman"/>
-                <w:b/>
-                <w:sz w:val="20"/>
-                <w:szCs w:val="20"/>
-              </w:rPr>
-              <w:t xml:space="preserve">Elaboration – Iteration 1.2: </w:t>
-            </w:r>
-            <w:r>
-              <w:rPr>
-                <w:rFonts w:ascii="Times New Roman" w:eastAsia="Times New Roman" w:hAnsi="Times New Roman" w:cs="Times New Roman"/>
-                <w:sz w:val="20"/>
-                <w:szCs w:val="20"/>
-              </w:rPr>
-              <w:t>Design Model (UML sequence, collaboration diagrams, UML class diagrams, design patterns), Data Model</w:t>
-            </w:r>
           </w:p>
         </w:tc>
         <w:tc>
@@ -1541,25 +1461,25 @@
                 <w:sz w:val="20"/>
                 <w:szCs w:val="20"/>
               </w:rPr>
-              <w:t xml:space="preserve">Concurrency (Optimistic/Pessimistic )  Presentation patterns (Page/Front </w:t>
-            </w:r>
-            <w:proofErr w:type="spellStart"/>
-            <w:r>
-              <w:rPr>
-                <w:rFonts w:ascii="Times New Roman" w:eastAsia="Times New Roman" w:hAnsi="Times New Roman" w:cs="Times New Roman"/>
-                <w:sz w:val="20"/>
-                <w:szCs w:val="20"/>
-              </w:rPr>
-              <w:t>contoller</w:t>
-            </w:r>
-            <w:proofErr w:type="spellEnd"/>
-            <w:r>
-              <w:rPr>
-                <w:rFonts w:ascii="Times New Roman" w:eastAsia="Times New Roman" w:hAnsi="Times New Roman" w:cs="Times New Roman"/>
-                <w:sz w:val="20"/>
-                <w:szCs w:val="20"/>
-              </w:rPr>
-              <w:t>, Template/Transform View)</w:t>
+              <w:t>Concurrency (Optimistic/</w:t>
+            </w:r>
+            <w:proofErr w:type="gramStart"/>
+            <w:r>
+              <w:rPr>
+                <w:rFonts w:ascii="Times New Roman" w:eastAsia="Times New Roman" w:hAnsi="Times New Roman" w:cs="Times New Roman"/>
+                <w:sz w:val="20"/>
+                <w:szCs w:val="20"/>
+              </w:rPr>
+              <w:t>Pessimistic )</w:t>
+            </w:r>
+            <w:proofErr w:type="gramEnd"/>
+            <w:r>
+              <w:rPr>
+                <w:rFonts w:ascii="Times New Roman" w:eastAsia="Times New Roman" w:hAnsi="Times New Roman" w:cs="Times New Roman"/>
+                <w:sz w:val="20"/>
+                <w:szCs w:val="20"/>
+              </w:rPr>
+              <w:t xml:space="preserve">  Presentation patterns (Page/Front contoller, Template/Transform View)</w:t>
             </w:r>
           </w:p>
           <w:p>
@@ -1622,7 +1542,34 @@
                 <w:sz w:val="20"/>
                 <w:szCs w:val="20"/>
               </w:rPr>
-              <w:t xml:space="preserve"> – progress and discussion</w:t>
+              <w:t xml:space="preserve"> – presentation and discussion</w:t>
+            </w:r>
+          </w:p>
+          <w:p>
+            <w:pPr>
+              <w:rPr>
+                <w:rFonts w:ascii="Times New Roman" w:eastAsia="Times New Roman" w:hAnsi="Times New Roman" w:cs="Times New Roman"/>
+                <w:b/>
+                <w:sz w:val="20"/>
+                <w:szCs w:val="20"/>
+              </w:rPr>
+            </w:pPr>
+            <w:r>
+              <w:rPr>
+                <w:rFonts w:ascii="Times New Roman" w:eastAsia="Times New Roman" w:hAnsi="Times New Roman" w:cs="Times New Roman"/>
+                <w:b/>
+                <w:sz w:val="20"/>
+                <w:szCs w:val="20"/>
+              </w:rPr>
+              <w:t xml:space="preserve">Elaboration – Iteration 1.2: </w:t>
+            </w:r>
+            <w:r>
+              <w:rPr>
+                <w:rFonts w:ascii="Times New Roman" w:eastAsia="Times New Roman" w:hAnsi="Times New Roman" w:cs="Times New Roman"/>
+                <w:sz w:val="20"/>
+                <w:szCs w:val="20"/>
+              </w:rPr>
+              <w:t>Design Model (UML sequence, collaboration diagrams, UML class diagrams, design patterns), Data Model</w:t>
             </w:r>
           </w:p>
         </w:tc>
@@ -1727,7 +1674,6 @@
             <w:pPr>
               <w:rPr>
                 <w:rFonts w:ascii="Times New Roman" w:eastAsia="Times New Roman" w:hAnsi="Times New Roman" w:cs="Times New Roman"/>
-                <w:b/>
                 <w:sz w:val="20"/>
                 <w:szCs w:val="20"/>
               </w:rPr>
@@ -1749,6 +1695,35 @@
               </w:rPr>
               <w:t xml:space="preserve"> – presentation and discussion</w:t>
             </w:r>
+            <w:r>
+              <w:rPr>
+                <w:rFonts w:ascii="Times New Roman" w:eastAsia="Times New Roman" w:hAnsi="Times New Roman" w:cs="Times New Roman"/>
+                <w:sz w:val="20"/>
+                <w:szCs w:val="20"/>
+              </w:rPr>
+              <w:t xml:space="preserve"> (will be delivered with Project) </w:t>
+            </w:r>
+          </w:p>
+          <w:p>
+            <w:pPr>
+              <w:rPr>
+                <w:rFonts w:ascii="Times New Roman" w:eastAsia="Times New Roman" w:hAnsi="Times New Roman" w:cs="Times New Roman"/>
+                <w:b/>
+                <w:bCs/>
+                <w:sz w:val="20"/>
+                <w:szCs w:val="20"/>
+              </w:rPr>
+            </w:pPr>
+            <w:r>
+              <w:rPr>
+                <w:rFonts w:ascii="Times New Roman" w:eastAsia="Times New Roman" w:hAnsi="Times New Roman" w:cs="Times New Roman"/>
+                <w:b/>
+                <w:bCs/>
+                <w:sz w:val="20"/>
+                <w:szCs w:val="20"/>
+              </w:rPr>
+              <w:t>Final Project</w:t>
+            </w:r>
           </w:p>
           <w:p>
             <w:pPr>
@@ -1796,23 +1771,6 @@
                 <w:szCs w:val="20"/>
               </w:rPr>
             </w:pPr>
-            <w:r>
-              <w:rPr>
-                <w:rFonts w:ascii="Times New Roman" w:eastAsia="Times New Roman" w:hAnsi="Times New Roman" w:cs="Times New Roman"/>
-                <w:b/>
-                <w:sz w:val="20"/>
-                <w:szCs w:val="20"/>
-              </w:rPr>
-              <w:t xml:space="preserve">Project Deliverable 3: </w:t>
-            </w:r>
-            <w:r>
-              <w:rPr>
-                <w:rFonts w:ascii="Times New Roman" w:eastAsia="Times New Roman" w:hAnsi="Times New Roman" w:cs="Times New Roman"/>
-                <w:sz w:val="20"/>
-                <w:szCs w:val="20"/>
-              </w:rPr>
-              <w:t>Design Model, Data Model</w:t>
-            </w:r>
           </w:p>
         </w:tc>
       </w:tr>
@@ -1910,6 +1868,27 @@
               <w:t xml:space="preserve"> </w:t>
             </w:r>
           </w:p>
+          <w:p>
+            <w:pPr>
+              <w:rPr>
+                <w:rFonts w:ascii="Times New Roman" w:eastAsia="Times New Roman" w:hAnsi="Times New Roman" w:cs="Times New Roman"/>
+                <w:b/>
+                <w:bCs/>
+                <w:sz w:val="20"/>
+                <w:szCs w:val="20"/>
+              </w:rPr>
+            </w:pPr>
+            <w:r>
+              <w:rPr>
+                <w:rFonts w:ascii="Times New Roman" w:eastAsia="Times New Roman" w:hAnsi="Times New Roman" w:cs="Times New Roman"/>
+                <w:b/>
+                <w:bCs/>
+                <w:sz w:val="20"/>
+                <w:szCs w:val="20"/>
+              </w:rPr>
+              <w:t>Final Project</w:t>
+            </w:r>
+          </w:p>
         </w:tc>
         <w:tc>
           <w:tcPr>
@@ -1923,67 +1902,6 @@
                 <w:szCs w:val="20"/>
               </w:rPr>
             </w:pPr>
-            <w:r>
-              <w:rPr>
-                <w:rFonts w:ascii="Times New Roman" w:eastAsia="Times New Roman" w:hAnsi="Times New Roman" w:cs="Times New Roman"/>
-                <w:b/>
-                <w:sz w:val="20"/>
-                <w:szCs w:val="20"/>
-              </w:rPr>
-              <w:t xml:space="preserve">Project </w:t>
-            </w:r>
-            <w:r>
-              <w:rPr>
-                <w:rFonts w:ascii="Times New Roman" w:eastAsia="Times New Roman" w:hAnsi="Times New Roman" w:cs="Times New Roman"/>
-                <w:sz w:val="20"/>
-                <w:szCs w:val="20"/>
-              </w:rPr>
-              <w:t>– presentation and discussion</w:t>
-            </w:r>
-          </w:p>
-          <w:p>
-            <w:pPr>
-              <w:rPr>
-                <w:rFonts w:ascii="Times New Roman" w:eastAsia="Times New Roman" w:hAnsi="Times New Roman" w:cs="Times New Roman"/>
-                <w:sz w:val="20"/>
-                <w:szCs w:val="20"/>
-              </w:rPr>
-            </w:pPr>
-            <w:r>
-              <w:rPr>
-                <w:rFonts w:ascii="Times New Roman" w:eastAsia="Times New Roman" w:hAnsi="Times New Roman" w:cs="Times New Roman"/>
-                <w:b/>
-                <w:sz w:val="20"/>
-                <w:szCs w:val="20"/>
-              </w:rPr>
-              <w:t xml:space="preserve">Elaboration – Iteration 2: </w:t>
-            </w:r>
-            <w:r>
-              <w:rPr>
-                <w:rFonts w:ascii="Times New Roman" w:eastAsia="Times New Roman" w:hAnsi="Times New Roman" w:cs="Times New Roman"/>
-                <w:sz w:val="20"/>
-                <w:szCs w:val="20"/>
-              </w:rPr>
-              <w:t xml:space="preserve">Package design refinement, Design model refinement (class design principles, more </w:t>
-            </w:r>
-            <w:proofErr w:type="spellStart"/>
-            <w:r>
-              <w:rPr>
-                <w:rFonts w:ascii="Times New Roman" w:eastAsia="Times New Roman" w:hAnsi="Times New Roman" w:cs="Times New Roman"/>
-                <w:sz w:val="20"/>
-                <w:szCs w:val="20"/>
-              </w:rPr>
-              <w:t>GoF</w:t>
-            </w:r>
-            <w:proofErr w:type="spellEnd"/>
-            <w:r>
-              <w:rPr>
-                <w:rFonts w:ascii="Times New Roman" w:eastAsia="Times New Roman" w:hAnsi="Times New Roman" w:cs="Times New Roman"/>
-                <w:sz w:val="20"/>
-                <w:szCs w:val="20"/>
-              </w:rPr>
-              <w:t xml:space="preserve"> patterns)</w:t>
-            </w:r>
           </w:p>
         </w:tc>
         <w:tc>
@@ -1999,6 +1917,15 @@
                 <w:szCs w:val="20"/>
               </w:rPr>
             </w:pPr>
+            <w:r>
+              <w:rPr>
+                <w:rFonts w:ascii="Times New Roman" w:eastAsia="Times New Roman" w:hAnsi="Times New Roman" w:cs="Times New Roman"/>
+                <w:b/>
+                <w:sz w:val="20"/>
+                <w:szCs w:val="20"/>
+              </w:rPr>
+              <w:t>Project deliverable 3</w:t>
+            </w:r>
           </w:p>
         </w:tc>
       </w:tr>
@@ -2077,6 +2004,14 @@
                 <w:szCs w:val="20"/>
               </w:rPr>
             </w:pPr>
+            <w:r>
+              <w:rPr>
+                <w:rFonts w:ascii="Times New Roman" w:eastAsia="Times New Roman" w:hAnsi="Times New Roman" w:cs="Times New Roman"/>
+                <w:sz w:val="20"/>
+                <w:szCs w:val="20"/>
+              </w:rPr>
+              <w:t>EASTER Holiday</w:t>
+            </w:r>
           </w:p>
         </w:tc>
         <w:tc>
@@ -2087,27 +2022,28 @@
             <w:pPr>
               <w:rPr>
                 <w:rFonts w:ascii="Times New Roman" w:eastAsia="Times New Roman" w:hAnsi="Times New Roman" w:cs="Times New Roman"/>
-                <w:sz w:val="20"/>
-                <w:szCs w:val="20"/>
-              </w:rPr>
-            </w:pPr>
-            <w:r>
-              <w:rPr>
-                <w:rFonts w:ascii="Times New Roman" w:eastAsia="Times New Roman" w:hAnsi="Times New Roman" w:cs="Times New Roman"/>
-                <w:b/>
-                <w:sz w:val="20"/>
-                <w:szCs w:val="20"/>
-              </w:rPr>
-              <w:t xml:space="preserve">Project </w:t>
-            </w:r>
-            <w:r>
-              <w:rPr>
-                <w:rFonts w:ascii="Times New Roman" w:eastAsia="Times New Roman" w:hAnsi="Times New Roman" w:cs="Times New Roman"/>
-                <w:sz w:val="20"/>
-                <w:szCs w:val="20"/>
-              </w:rPr>
-              <w:t>– presentation and discussion</w:t>
-            </w:r>
+                <w:b/>
+                <w:sz w:val="20"/>
+                <w:szCs w:val="20"/>
+              </w:rPr>
+            </w:pPr>
+            <w:r>
+              <w:rPr>
+                <w:rFonts w:ascii="Times New Roman" w:eastAsia="Times New Roman" w:hAnsi="Times New Roman" w:cs="Times New Roman"/>
+                <w:sz w:val="20"/>
+                <w:szCs w:val="20"/>
+              </w:rPr>
+              <w:t>EASTER Holiday</w:t>
+            </w:r>
+          </w:p>
+          <w:p>
+            <w:pPr>
+              <w:rPr>
+                <w:rFonts w:ascii="Times New Roman" w:eastAsia="Times New Roman" w:hAnsi="Times New Roman" w:cs="Times New Roman"/>
+                <w:sz w:val="20"/>
+                <w:szCs w:val="20"/>
+              </w:rPr>
+            </w:pPr>
           </w:p>
         </w:tc>
         <w:tc>
@@ -2121,18 +2057,27 @@
                 <w:b/>
                 <w:sz w:val="20"/>
                 <w:szCs w:val="20"/>
-              </w:rPr>
-            </w:pPr>
-            <w:r>
-              <w:rPr>
-                <w:rFonts w:ascii="Times New Roman" w:eastAsia="Times New Roman" w:hAnsi="Times New Roman" w:cs="Times New Roman"/>
-                <w:b/>
-                <w:sz w:val="20"/>
-                <w:szCs w:val="20"/>
                 <w:highlight w:val="yellow"/>
               </w:rPr>
-              <w:t>Assignment A3</w:t>
-            </w:r>
+            </w:pPr>
+            <w:r>
+              <w:rPr>
+                <w:rFonts w:ascii="Times New Roman" w:eastAsia="Times New Roman" w:hAnsi="Times New Roman" w:cs="Times New Roman"/>
+                <w:sz w:val="20"/>
+                <w:szCs w:val="20"/>
+              </w:rPr>
+              <w:t>EASTER Holiday</w:t>
+            </w:r>
+          </w:p>
+          <w:p>
+            <w:pPr>
+              <w:rPr>
+                <w:rFonts w:ascii="Times New Roman" w:eastAsia="Times New Roman" w:hAnsi="Times New Roman" w:cs="Times New Roman"/>
+                <w:b/>
+                <w:sz w:val="20"/>
+                <w:szCs w:val="20"/>
+              </w:rPr>
+            </w:pPr>
           </w:p>
         </w:tc>
       </w:tr>
@@ -2239,7 +2184,25 @@
                 <w:sz w:val="20"/>
                 <w:szCs w:val="20"/>
               </w:rPr>
-              <w:t>Project Final Presentation:</w:t>
+              <w:t>Project Final Presentation</w:t>
+            </w:r>
+            <w:r>
+              <w:rPr>
+                <w:rFonts w:ascii="Times New Roman" w:eastAsia="Times New Roman" w:hAnsi="Times New Roman" w:cs="Times New Roman"/>
+                <w:b/>
+                <w:sz w:val="20"/>
+                <w:szCs w:val="20"/>
+              </w:rPr>
+              <w:t xml:space="preserve"> &amp; Assignment A3</w:t>
+            </w:r>
+            <w:r>
+              <w:rPr>
+                <w:rFonts w:ascii="Times New Roman" w:eastAsia="Times New Roman" w:hAnsi="Times New Roman" w:cs="Times New Roman"/>
+                <w:b/>
+                <w:sz w:val="20"/>
+                <w:szCs w:val="20"/>
+              </w:rPr>
+              <w:t>:</w:t>
             </w:r>
             <w:r>
               <w:rPr>
@@ -2249,16 +2212,32 @@
               </w:rPr>
               <w:t xml:space="preserve"> Design and </w:t>
             </w:r>
-            <w:proofErr w:type="spellStart"/>
-            <w:r>
-              <w:rPr>
-                <w:rFonts w:ascii="Times New Roman" w:eastAsia="Times New Roman" w:hAnsi="Times New Roman" w:cs="Times New Roman"/>
-                <w:sz w:val="20"/>
-                <w:szCs w:val="20"/>
-              </w:rPr>
-              <w:t>Implementaon</w:t>
-            </w:r>
-            <w:proofErr w:type="spellEnd"/>
+            <w:r>
+              <w:rPr>
+                <w:rFonts w:ascii="Times New Roman" w:eastAsia="Times New Roman" w:hAnsi="Times New Roman" w:cs="Times New Roman"/>
+                <w:sz w:val="20"/>
+                <w:szCs w:val="20"/>
+              </w:rPr>
+              <w:t>Implementation</w:t>
+            </w:r>
+          </w:p>
+          <w:p>
+            <w:pPr>
+              <w:rPr>
+                <w:rFonts w:ascii="Times New Roman" w:eastAsia="Times New Roman" w:hAnsi="Times New Roman" w:cs="Times New Roman"/>
+                <w:sz w:val="20"/>
+                <w:szCs w:val="20"/>
+              </w:rPr>
+            </w:pPr>
+            <w:r>
+              <w:rPr>
+                <w:rFonts w:ascii="Times New Roman" w:eastAsia="Times New Roman" w:hAnsi="Times New Roman" w:cs="Times New Roman"/>
+                <w:b/>
+                <w:sz w:val="20"/>
+                <w:szCs w:val="20"/>
+              </w:rPr>
+              <w:t>Late Assignments and Projects</w:t>
+            </w:r>
           </w:p>
         </w:tc>
       </w:tr>
@@ -2386,16 +2365,32 @@
               </w:rPr>
               <w:t xml:space="preserve"> Design and </w:t>
             </w:r>
-            <w:proofErr w:type="spellStart"/>
-            <w:r>
-              <w:rPr>
-                <w:rFonts w:ascii="Times New Roman" w:eastAsia="Times New Roman" w:hAnsi="Times New Roman" w:cs="Times New Roman"/>
-                <w:sz w:val="20"/>
-                <w:szCs w:val="20"/>
-              </w:rPr>
-              <w:t>Implementattiion</w:t>
-            </w:r>
-            <w:proofErr w:type="spellEnd"/>
+            <w:r>
+              <w:rPr>
+                <w:rFonts w:ascii="Times New Roman" w:eastAsia="Times New Roman" w:hAnsi="Times New Roman" w:cs="Times New Roman"/>
+                <w:sz w:val="20"/>
+                <w:szCs w:val="20"/>
+              </w:rPr>
+              <w:t>Implementation</w:t>
+            </w:r>
+          </w:p>
+          <w:p>
+            <w:pPr>
+              <w:rPr>
+                <w:rFonts w:ascii="Times New Roman" w:eastAsia="Times New Roman" w:hAnsi="Times New Roman" w:cs="Times New Roman"/>
+                <w:sz w:val="20"/>
+                <w:szCs w:val="20"/>
+              </w:rPr>
+            </w:pPr>
+            <w:r>
+              <w:rPr>
+                <w:rFonts w:ascii="Times New Roman" w:eastAsia="Times New Roman" w:hAnsi="Times New Roman" w:cs="Times New Roman"/>
+                <w:b/>
+                <w:sz w:val="20"/>
+                <w:szCs w:val="20"/>
+              </w:rPr>
+              <w:t>Late Assignments and Projects</w:t>
+            </w:r>
           </w:p>
         </w:tc>
       </w:tr>
@@ -2846,42 +2841,8 @@
           <w:sz w:val="20"/>
           <w:szCs w:val="20"/>
         </w:rPr>
-        <w:t xml:space="preserve">Assignment grading: 0.5 * </w:t>
+        <w:t>Assignment grading: 0.5 * Documentation_grade + 0.5 * Implementation_grade</w:t>
       </w:r>
-      <w:proofErr w:type="spellStart"/>
-      <w:r>
-        <w:rPr>
-          <w:rFonts w:ascii="Times New Roman" w:eastAsia="Times New Roman" w:hAnsi="Times New Roman" w:cs="Times New Roman"/>
-          <w:b/>
-          <w:color w:val="FF0000"/>
-          <w:sz w:val="20"/>
-          <w:szCs w:val="20"/>
-        </w:rPr>
-        <w:t>Documentation_grade</w:t>
-      </w:r>
-      <w:proofErr w:type="spellEnd"/>
-      <w:r>
-        <w:rPr>
-          <w:rFonts w:ascii="Times New Roman" w:eastAsia="Times New Roman" w:hAnsi="Times New Roman" w:cs="Times New Roman"/>
-          <w:b/>
-          <w:color w:val="FF0000"/>
-          <w:sz w:val="20"/>
-          <w:szCs w:val="20"/>
-        </w:rPr>
-        <w:t xml:space="preserve"> + 0.5 * </w:t>
-      </w:r>
-      <w:proofErr w:type="spellStart"/>
-      <w:r>
-        <w:rPr>
-          <w:rFonts w:ascii="Times New Roman" w:eastAsia="Times New Roman" w:hAnsi="Times New Roman" w:cs="Times New Roman"/>
-          <w:b/>
-          <w:color w:val="FF0000"/>
-          <w:sz w:val="20"/>
-          <w:szCs w:val="20"/>
-        </w:rPr>
-        <w:t>Implementation_grade</w:t>
-      </w:r>
-      <w:proofErr w:type="spellEnd"/>
     </w:p>
     <w:p>
       <w:pPr>
